--- a/docs/sprints/sprint_1/sprint_requirements_1.docx
+++ b/docs/sprints/sprint_1/sprint_requirements_1.docx
@@ -14,9 +14,11 @@
       <w:pPr>
         <w:pStyle w:val="Subtitle"/>
       </w:pPr>
+      <w:proofErr w:type="spellStart"/>
       <w:r>
         <w:t>lu-lvb-JourneyPlanner</w:t>
       </w:r>
+      <w:proofErr w:type="spellEnd"/>
     </w:p>
     <w:p>
       <w:pPr>
@@ -44,13 +46,11 @@
       <w:pPr>
         <w:rPr>
           <w:rStyle w:val="SubtleEmphasis"/>
-          <w:lang w:val="es-MX"/>
         </w:rPr>
       </w:pPr>
       <w:r>
         <w:rPr>
           <w:rStyle w:val="SubtleEmphasis"/>
-          <w:lang w:val="es-MX"/>
         </w:rPr>
         <w:t>Marlene Berenger, Marcos Gonzale</w:t>
       </w:r>
@@ -63,7 +63,6 @@
       <w:r>
         <w:rPr>
           <w:rStyle w:val="SubtleEmphasis"/>
-          <w:lang w:val="es-MX"/>
         </w:rPr>
         <w:t>, Jor</w:t>
       </w:r>
@@ -74,16 +73,18 @@
         <w:t>ge Ramirez</w:t>
       </w:r>
     </w:p>
-    <w:p>
-      <w:pPr>
-        <w:rPr>
-          <w:lang w:val="es-MX"/>
-        </w:rPr>
-      </w:pPr>
-    </w:p>
+    <w:p/>
     <w:p>
       <w:r>
-        <w:t>Estimated Size base don T</w:t>
+        <w:t xml:space="preserve">Estimated Size </w:t>
+      </w:r>
+      <w:proofErr w:type="spellStart"/>
+      <w:r>
+        <w:t>base don</w:t>
+      </w:r>
+      <w:proofErr w:type="spellEnd"/>
+      <w:r>
+        <w:t xml:space="preserve"> T</w:t>
       </w:r>
       <w:r>
         <w:t>-Shirt sizes (XS, S, M, L, XL)</w:t>
@@ -221,7 +222,27 @@
                 <w:szCs w:val="20"/>
                 <w:lang w:val="es-MX"/>
               </w:rPr>
-              <w:t>GH Issue #</w:t>
+              <w:t xml:space="preserve">GH </w:t>
+            </w:r>
+            <w:proofErr w:type="spellStart"/>
+            <w:r>
+              <w:rPr>
+                <w:rFonts w:asciiTheme="majorHAnsi" w:hAnsiTheme="majorHAnsi"/>
+                <w:sz w:val="20"/>
+                <w:szCs w:val="20"/>
+                <w:lang w:val="es-MX"/>
+              </w:rPr>
+              <w:t>Issue</w:t>
+            </w:r>
+            <w:proofErr w:type="spellEnd"/>
+            <w:r>
+              <w:rPr>
+                <w:rFonts w:asciiTheme="majorHAnsi" w:hAnsiTheme="majorHAnsi"/>
+                <w:sz w:val="20"/>
+                <w:szCs w:val="20"/>
+                <w:lang w:val="es-MX"/>
+              </w:rPr>
+              <w:t xml:space="preserve"> #</w:t>
             </w:r>
           </w:p>
         </w:tc>
@@ -238,6 +259,7 @@
                 <w:lang w:val="es-MX"/>
               </w:rPr>
             </w:pPr>
+            <w:proofErr w:type="spellStart"/>
             <w:r>
               <w:rPr>
                 <w:rFonts w:asciiTheme="majorHAnsi" w:hAnsiTheme="majorHAnsi"/>
@@ -247,6 +269,7 @@
               </w:rPr>
               <w:t>Title</w:t>
             </w:r>
+            <w:proofErr w:type="spellEnd"/>
           </w:p>
         </w:tc>
         <w:tc>
@@ -262,6 +285,7 @@
                 <w:lang w:val="es-MX"/>
               </w:rPr>
             </w:pPr>
+            <w:proofErr w:type="spellStart"/>
             <w:r>
               <w:rPr>
                 <w:rFonts w:asciiTheme="majorHAnsi" w:hAnsiTheme="majorHAnsi"/>
@@ -271,6 +295,7 @@
               </w:rPr>
               <w:t>Description</w:t>
             </w:r>
+            <w:proofErr w:type="spellEnd"/>
           </w:p>
         </w:tc>
         <w:tc>
@@ -286,6 +311,7 @@
                 <w:lang w:val="es-MX"/>
               </w:rPr>
             </w:pPr>
+            <w:proofErr w:type="spellStart"/>
             <w:r>
               <w:rPr>
                 <w:rFonts w:asciiTheme="majorHAnsi" w:hAnsiTheme="majorHAnsi"/>
@@ -293,8 +319,29 @@
                 <w:szCs w:val="20"/>
                 <w:lang w:val="es-MX"/>
               </w:rPr>
-              <w:t>Estimated Size</w:t>
-            </w:r>
+              <w:t>Estimated</w:t>
+            </w:r>
+            <w:proofErr w:type="spellEnd"/>
+            <w:r>
+              <w:rPr>
+                <w:rFonts w:asciiTheme="majorHAnsi" w:hAnsiTheme="majorHAnsi"/>
+                <w:sz w:val="20"/>
+                <w:szCs w:val="20"/>
+                <w:lang w:val="es-MX"/>
+              </w:rPr>
+              <w:t xml:space="preserve"> </w:t>
+            </w:r>
+            <w:proofErr w:type="spellStart"/>
+            <w:r>
+              <w:rPr>
+                <w:rFonts w:asciiTheme="majorHAnsi" w:hAnsiTheme="majorHAnsi"/>
+                <w:sz w:val="20"/>
+                <w:szCs w:val="20"/>
+                <w:lang w:val="es-MX"/>
+              </w:rPr>
+              <w:t>Size</w:t>
+            </w:r>
+            <w:proofErr w:type="spellEnd"/>
           </w:p>
         </w:tc>
         <w:tc>
@@ -310,6 +357,7 @@
                 <w:lang w:val="es-MX"/>
               </w:rPr>
             </w:pPr>
+            <w:proofErr w:type="spellStart"/>
             <w:r>
               <w:rPr>
                 <w:rFonts w:asciiTheme="majorHAnsi" w:hAnsiTheme="majorHAnsi"/>
@@ -319,6 +367,7 @@
               </w:rPr>
               <w:t>Reporter</w:t>
             </w:r>
+            <w:proofErr w:type="spellEnd"/>
           </w:p>
         </w:tc>
       </w:tr>
@@ -360,13 +409,23 @@
                 <w:szCs w:val="20"/>
               </w:rPr>
             </w:pPr>
-            <w:r>
-              <w:rPr>
-                <w:rFonts w:asciiTheme="majorHAnsi" w:hAnsiTheme="majorHAnsi"/>
-                <w:sz w:val="20"/>
-                <w:szCs w:val="20"/>
-              </w:rPr>
-              <w:t>lvb OTP APIs available in shared Postman workspace</w:t>
+            <w:proofErr w:type="spellStart"/>
+            <w:r>
+              <w:rPr>
+                <w:rFonts w:asciiTheme="majorHAnsi" w:hAnsiTheme="majorHAnsi"/>
+                <w:sz w:val="20"/>
+                <w:szCs w:val="20"/>
+              </w:rPr>
+              <w:t>lvb</w:t>
+            </w:r>
+            <w:proofErr w:type="spellEnd"/>
+            <w:r>
+              <w:rPr>
+                <w:rFonts w:asciiTheme="majorHAnsi" w:hAnsiTheme="majorHAnsi"/>
+                <w:sz w:val="20"/>
+                <w:szCs w:val="20"/>
+              </w:rPr>
+              <w:t xml:space="preserve"> OTP APIs available in shared Postman workspace</w:t>
             </w:r>
           </w:p>
         </w:tc>
@@ -614,7 +673,25 @@
                 <w:sz w:val="20"/>
                 <w:szCs w:val="20"/>
               </w:rPr>
-              <w:t>Organize repository’s folder structure to contain all the information from the project.</w:t>
+              <w:t xml:space="preserve">Organize </w:t>
+            </w:r>
+            <w:proofErr w:type="gramStart"/>
+            <w:r>
+              <w:rPr>
+                <w:rFonts w:asciiTheme="majorHAnsi" w:hAnsiTheme="majorHAnsi"/>
+                <w:sz w:val="20"/>
+                <w:szCs w:val="20"/>
+              </w:rPr>
+              <w:t>repository’s</w:t>
+            </w:r>
+            <w:proofErr w:type="gramEnd"/>
+            <w:r>
+              <w:rPr>
+                <w:rFonts w:asciiTheme="majorHAnsi" w:hAnsiTheme="majorHAnsi"/>
+                <w:sz w:val="20"/>
+                <w:szCs w:val="20"/>
+              </w:rPr>
+              <w:t xml:space="preserve"> folder structure to contain all the information from the project.</w:t>
             </w:r>
           </w:p>
         </w:tc>
@@ -820,13 +897,23 @@
                 <w:szCs w:val="20"/>
               </w:rPr>
             </w:pPr>
-            <w:r>
-              <w:rPr>
-                <w:rFonts w:asciiTheme="majorHAnsi" w:hAnsiTheme="majorHAnsi"/>
-                <w:sz w:val="20"/>
-                <w:szCs w:val="20"/>
-              </w:rPr>
-              <w:t>ESLint Formatting Rules</w:t>
+            <w:proofErr w:type="spellStart"/>
+            <w:r>
+              <w:rPr>
+                <w:rFonts w:asciiTheme="majorHAnsi" w:hAnsiTheme="majorHAnsi"/>
+                <w:sz w:val="20"/>
+                <w:szCs w:val="20"/>
+              </w:rPr>
+              <w:t>ESLint</w:t>
+            </w:r>
+            <w:proofErr w:type="spellEnd"/>
+            <w:r>
+              <w:rPr>
+                <w:rFonts w:asciiTheme="majorHAnsi" w:hAnsiTheme="majorHAnsi"/>
+                <w:sz w:val="20"/>
+                <w:szCs w:val="20"/>
+              </w:rPr>
+              <w:t xml:space="preserve"> Formatting Rules</w:t>
             </w:r>
           </w:p>
         </w:tc>
@@ -1063,13 +1150,23 @@
                 <w:szCs w:val="20"/>
               </w:rPr>
             </w:pPr>
-            <w:r>
-              <w:rPr>
-                <w:rFonts w:asciiTheme="majorHAnsi" w:hAnsiTheme="majorHAnsi"/>
-                <w:sz w:val="20"/>
-                <w:szCs w:val="20"/>
-              </w:rPr>
-              <w:t>autocompleteService API Implementation</w:t>
+            <w:proofErr w:type="spellStart"/>
+            <w:r>
+              <w:rPr>
+                <w:rFonts w:asciiTheme="majorHAnsi" w:hAnsiTheme="majorHAnsi"/>
+                <w:sz w:val="20"/>
+                <w:szCs w:val="20"/>
+              </w:rPr>
+              <w:t>autocompleteService</w:t>
+            </w:r>
+            <w:proofErr w:type="spellEnd"/>
+            <w:r>
+              <w:rPr>
+                <w:rFonts w:asciiTheme="majorHAnsi" w:hAnsiTheme="majorHAnsi"/>
+                <w:sz w:val="20"/>
+                <w:szCs w:val="20"/>
+              </w:rPr>
+              <w:t xml:space="preserve"> API Implementation</w:t>
             </w:r>
           </w:p>
         </w:tc>
@@ -1091,7 +1188,25 @@
                 <w:sz w:val="20"/>
                 <w:szCs w:val="20"/>
               </w:rPr>
-              <w:t>Implementation of autocompleteService API (with mock objects and testing of functions).</w:t>
+              <w:t xml:space="preserve">Implementation of </w:t>
+            </w:r>
+            <w:proofErr w:type="spellStart"/>
+            <w:r>
+              <w:rPr>
+                <w:rFonts w:asciiTheme="majorHAnsi" w:hAnsiTheme="majorHAnsi"/>
+                <w:sz w:val="20"/>
+                <w:szCs w:val="20"/>
+              </w:rPr>
+              <w:t>autocompleteService</w:t>
+            </w:r>
+            <w:proofErr w:type="spellEnd"/>
+            <w:r>
+              <w:rPr>
+                <w:rFonts w:asciiTheme="majorHAnsi" w:hAnsiTheme="majorHAnsi"/>
+                <w:sz w:val="20"/>
+                <w:szCs w:val="20"/>
+              </w:rPr>
+              <w:t xml:space="preserve"> API (with mock objects and testing of functions).</w:t>
             </w:r>
           </w:p>
         </w:tc>
@@ -1228,7 +1343,79 @@
                 <w:sz w:val="20"/>
                 <w:szCs w:val="20"/>
               </w:rPr>
-              <w:t>Create layout of the app (map, control panel, filters, settings, and other buttons) basing yourself off of the Requirement document provided by Leipziger Verkehrsbetriebe and existing OTP UI apps (Such as Digitransit from HSL).</w:t>
+              <w:t xml:space="preserve">Create layout of the app (map, control panel, filters, settings, and other buttons) basing yourself </w:t>
+            </w:r>
+            <w:proofErr w:type="gramStart"/>
+            <w:r>
+              <w:rPr>
+                <w:rFonts w:asciiTheme="majorHAnsi" w:hAnsiTheme="majorHAnsi"/>
+                <w:sz w:val="20"/>
+                <w:szCs w:val="20"/>
+              </w:rPr>
+              <w:t>off of</w:t>
+            </w:r>
+            <w:proofErr w:type="gramEnd"/>
+            <w:r>
+              <w:rPr>
+                <w:rFonts w:asciiTheme="majorHAnsi" w:hAnsiTheme="majorHAnsi"/>
+                <w:sz w:val="20"/>
+                <w:szCs w:val="20"/>
+              </w:rPr>
+              <w:t xml:space="preserve"> the Requirement document provided by </w:t>
+            </w:r>
+            <w:proofErr w:type="spellStart"/>
+            <w:r>
+              <w:rPr>
+                <w:rFonts w:asciiTheme="majorHAnsi" w:hAnsiTheme="majorHAnsi"/>
+                <w:sz w:val="20"/>
+                <w:szCs w:val="20"/>
+              </w:rPr>
+              <w:t>Leipziger</w:t>
+            </w:r>
+            <w:proofErr w:type="spellEnd"/>
+            <w:r>
+              <w:rPr>
+                <w:rFonts w:asciiTheme="majorHAnsi" w:hAnsiTheme="majorHAnsi"/>
+                <w:sz w:val="20"/>
+                <w:szCs w:val="20"/>
+              </w:rPr>
+              <w:t xml:space="preserve"> </w:t>
+            </w:r>
+            <w:proofErr w:type="spellStart"/>
+            <w:r>
+              <w:rPr>
+                <w:rFonts w:asciiTheme="majorHAnsi" w:hAnsiTheme="majorHAnsi"/>
+                <w:sz w:val="20"/>
+                <w:szCs w:val="20"/>
+              </w:rPr>
+              <w:t>Verkehrsbetriebe</w:t>
+            </w:r>
+            <w:proofErr w:type="spellEnd"/>
+            <w:r>
+              <w:rPr>
+                <w:rFonts w:asciiTheme="majorHAnsi" w:hAnsiTheme="majorHAnsi"/>
+                <w:sz w:val="20"/>
+                <w:szCs w:val="20"/>
+              </w:rPr>
+              <w:t xml:space="preserve"> and existing OTP UI apps (Such as </w:t>
+            </w:r>
+            <w:proofErr w:type="spellStart"/>
+            <w:r>
+              <w:rPr>
+                <w:rFonts w:asciiTheme="majorHAnsi" w:hAnsiTheme="majorHAnsi"/>
+                <w:sz w:val="20"/>
+                <w:szCs w:val="20"/>
+              </w:rPr>
+              <w:t>Digitransit</w:t>
+            </w:r>
+            <w:proofErr w:type="spellEnd"/>
+            <w:r>
+              <w:rPr>
+                <w:rFonts w:asciiTheme="majorHAnsi" w:hAnsiTheme="majorHAnsi"/>
+                <w:sz w:val="20"/>
+                <w:szCs w:val="20"/>
+              </w:rPr>
+              <w:t xml:space="preserve"> from HSL).</w:t>
             </w:r>
           </w:p>
         </w:tc>
@@ -1426,6 +1613,7 @@
                 <w:szCs w:val="20"/>
               </w:rPr>
             </w:pPr>
+            <w:proofErr w:type="spellStart"/>
             <w:r>
               <w:rPr>
                 <w:rFonts w:asciiTheme="majorHAnsi" w:hAnsiTheme="majorHAnsi"/>
@@ -1458,6 +1646,7 @@
               </w:rPr>
               <w:t>Service</w:t>
             </w:r>
+            <w:proofErr w:type="spellEnd"/>
             <w:r>
               <w:rPr>
                 <w:rFonts w:asciiTheme="majorHAnsi" w:hAnsiTheme="majorHAnsi"/>
@@ -1494,7 +1683,16 @@
                 <w:sz w:val="20"/>
                 <w:szCs w:val="20"/>
               </w:rPr>
-              <w:t>Implementation of nearbysearch</w:t>
+              <w:t xml:space="preserve">Implementation of </w:t>
+            </w:r>
+            <w:proofErr w:type="spellStart"/>
+            <w:r>
+              <w:rPr>
+                <w:rFonts w:asciiTheme="majorHAnsi" w:hAnsiTheme="majorHAnsi"/>
+                <w:sz w:val="20"/>
+                <w:szCs w:val="20"/>
+              </w:rPr>
+              <w:t>nearbysearch</w:t>
             </w:r>
             <w:r>
               <w:rPr>
@@ -1520,6 +1718,7 @@
               </w:rPr>
               <w:t>Service</w:t>
             </w:r>
+            <w:proofErr w:type="spellEnd"/>
             <w:r>
               <w:rPr>
                 <w:rFonts w:asciiTheme="majorHAnsi" w:hAnsiTheme="majorHAnsi"/>
@@ -1595,15 +1794,7 @@
                 <w:sz w:val="20"/>
                 <w:szCs w:val="20"/>
               </w:rPr>
-              <w:t>#1</w:t>
-            </w:r>
-            <w:r>
-              <w:rPr>
-                <w:rFonts w:asciiTheme="majorHAnsi" w:hAnsiTheme="majorHAnsi"/>
-                <w:sz w:val="20"/>
-                <w:szCs w:val="20"/>
-              </w:rPr>
-              <w:t>3</w:t>
+              <w:t>#13</w:t>
             </w:r>
           </w:p>
         </w:tc>
@@ -1619,6 +1810,7 @@
                 <w:szCs w:val="20"/>
               </w:rPr>
             </w:pPr>
+            <w:proofErr w:type="spellStart"/>
             <w:r>
               <w:rPr>
                 <w:rFonts w:asciiTheme="majorHAnsi" w:hAnsiTheme="majorHAnsi"/>
@@ -1627,6 +1819,7 @@
               </w:rPr>
               <w:t>routingService</w:t>
             </w:r>
+            <w:proofErr w:type="spellEnd"/>
           </w:p>
           <w:p>
             <w:pPr>
@@ -1672,24 +1865,52 @@
                 <w:sz w:val="20"/>
                 <w:szCs w:val="20"/>
               </w:rPr>
-              <w:t>Implementation of routingService</w:t>
-            </w:r>
-          </w:p>
-          <w:p>
-            <w:pPr>
-              <w:rPr>
-                <w:rFonts w:asciiTheme="majorHAnsi" w:hAnsiTheme="majorHAnsi"/>
-                <w:sz w:val="20"/>
-                <w:szCs w:val="20"/>
-              </w:rPr>
-            </w:pPr>
-            <w:r>
-              <w:rPr>
-                <w:rFonts w:asciiTheme="majorHAnsi" w:hAnsiTheme="majorHAnsi"/>
-                <w:sz w:val="20"/>
-                <w:szCs w:val="20"/>
-              </w:rPr>
-              <w:t>API (with mock objects and testing of functions).</w:t>
+              <w:t xml:space="preserve">Implementation of </w:t>
+            </w:r>
+            <w:proofErr w:type="spellStart"/>
+            <w:r>
+              <w:rPr>
+                <w:rFonts w:asciiTheme="majorHAnsi" w:hAnsiTheme="majorHAnsi"/>
+                <w:sz w:val="20"/>
+                <w:szCs w:val="20"/>
+              </w:rPr>
+              <w:t>routingService</w:t>
+            </w:r>
+            <w:proofErr w:type="spellEnd"/>
+          </w:p>
+          <w:p>
+            <w:pPr>
+              <w:rPr>
+                <w:rFonts w:asciiTheme="majorHAnsi" w:hAnsiTheme="majorHAnsi"/>
+                <w:sz w:val="20"/>
+                <w:szCs w:val="20"/>
+              </w:rPr>
+            </w:pPr>
+            <w:r>
+              <w:rPr>
+                <w:rFonts w:asciiTheme="majorHAnsi" w:hAnsiTheme="majorHAnsi"/>
+                <w:sz w:val="20"/>
+                <w:szCs w:val="20"/>
+              </w:rPr>
+              <w:t xml:space="preserve">API (with mock objects and </w:t>
+            </w:r>
+            <w:proofErr w:type="gramStart"/>
+            <w:r>
+              <w:rPr>
+                <w:rFonts w:asciiTheme="majorHAnsi" w:hAnsiTheme="majorHAnsi"/>
+                <w:sz w:val="20"/>
+                <w:szCs w:val="20"/>
+              </w:rPr>
+              <w:t>testing of</w:t>
+            </w:r>
+            <w:proofErr w:type="gramEnd"/>
+            <w:r>
+              <w:rPr>
+                <w:rFonts w:asciiTheme="majorHAnsi" w:hAnsiTheme="majorHAnsi"/>
+                <w:sz w:val="20"/>
+                <w:szCs w:val="20"/>
+              </w:rPr>
+              <w:t xml:space="preserve"> functions).</w:t>
             </w:r>
           </w:p>
         </w:tc>
@@ -1782,6 +2003,7 @@
                 <w:szCs w:val="20"/>
               </w:rPr>
             </w:pPr>
+            <w:proofErr w:type="spellStart"/>
             <w:r>
               <w:rPr>
                 <w:rFonts w:asciiTheme="majorHAnsi" w:hAnsiTheme="majorHAnsi"/>
@@ -1790,6 +2012,7 @@
               </w:rPr>
               <w:t>stopmonitorService</w:t>
             </w:r>
+            <w:proofErr w:type="spellEnd"/>
           </w:p>
           <w:p>
             <w:pPr>
@@ -1836,6 +2059,7 @@
               </w:rPr>
               <w:t xml:space="preserve">Implementation of </w:t>
             </w:r>
+            <w:proofErr w:type="spellStart"/>
             <w:r>
               <w:rPr>
                 <w:sz w:val="20"/>
@@ -1843,22 +2067,41 @@
               </w:rPr>
               <w:t>stopmonitorService</w:t>
             </w:r>
-          </w:p>
-          <w:p>
-            <w:pPr>
-              <w:rPr>
-                <w:rFonts w:asciiTheme="majorHAnsi" w:hAnsiTheme="majorHAnsi"/>
-                <w:sz w:val="20"/>
-                <w:szCs w:val="20"/>
-              </w:rPr>
-            </w:pPr>
-            <w:r>
-              <w:rPr>
-                <w:rFonts w:asciiTheme="majorHAnsi" w:hAnsiTheme="majorHAnsi"/>
-                <w:sz w:val="20"/>
-                <w:szCs w:val="20"/>
-              </w:rPr>
-              <w:t>API (with mock objects and testing of functions).</w:t>
+            <w:proofErr w:type="spellEnd"/>
+          </w:p>
+          <w:p>
+            <w:pPr>
+              <w:rPr>
+                <w:rFonts w:asciiTheme="majorHAnsi" w:hAnsiTheme="majorHAnsi"/>
+                <w:sz w:val="20"/>
+                <w:szCs w:val="20"/>
+              </w:rPr>
+            </w:pPr>
+            <w:r>
+              <w:rPr>
+                <w:rFonts w:asciiTheme="majorHAnsi" w:hAnsiTheme="majorHAnsi"/>
+                <w:sz w:val="20"/>
+                <w:szCs w:val="20"/>
+              </w:rPr>
+              <w:t xml:space="preserve">API (with mock objects and </w:t>
+            </w:r>
+            <w:proofErr w:type="gramStart"/>
+            <w:r>
+              <w:rPr>
+                <w:rFonts w:asciiTheme="majorHAnsi" w:hAnsiTheme="majorHAnsi"/>
+                <w:sz w:val="20"/>
+                <w:szCs w:val="20"/>
+              </w:rPr>
+              <w:t>testing of</w:t>
+            </w:r>
+            <w:proofErr w:type="gramEnd"/>
+            <w:r>
+              <w:rPr>
+                <w:rFonts w:asciiTheme="majorHAnsi" w:hAnsiTheme="majorHAnsi"/>
+                <w:sz w:val="20"/>
+                <w:szCs w:val="20"/>
+              </w:rPr>
+              <w:t xml:space="preserve"> functions).</w:t>
             </w:r>
           </w:p>
         </w:tc>
@@ -1971,23 +2214,25 @@
                 <w:sz w:val="20"/>
                 <w:szCs w:val="20"/>
               </w:rPr>
-              <w:t xml:space="preserve">Communication between components needs to take place in order to view (and act as required) and modify </w:t>
-            </w:r>
-            <w:r>
-              <w:rPr>
-                <w:rFonts w:asciiTheme="majorHAnsi" w:hAnsiTheme="majorHAnsi"/>
-                <w:sz w:val="20"/>
-                <w:szCs w:val="20"/>
-              </w:rPr>
-              <w:t>each other’s</w:t>
-            </w:r>
-            <w:r>
-              <w:rPr>
-                <w:rFonts w:asciiTheme="majorHAnsi" w:hAnsiTheme="majorHAnsi"/>
-                <w:sz w:val="20"/>
-                <w:szCs w:val="20"/>
-              </w:rPr>
-              <w:t xml:space="preserve"> states.</w:t>
+              <w:t xml:space="preserve">Communication between components needs to take place </w:t>
+            </w:r>
+            <w:proofErr w:type="gramStart"/>
+            <w:r>
+              <w:rPr>
+                <w:rFonts w:asciiTheme="majorHAnsi" w:hAnsiTheme="majorHAnsi"/>
+                <w:sz w:val="20"/>
+                <w:szCs w:val="20"/>
+              </w:rPr>
+              <w:t>in order to</w:t>
+            </w:r>
+            <w:proofErr w:type="gramEnd"/>
+            <w:r>
+              <w:rPr>
+                <w:rFonts w:asciiTheme="majorHAnsi" w:hAnsiTheme="majorHAnsi"/>
+                <w:sz w:val="20"/>
+                <w:szCs w:val="20"/>
+              </w:rPr>
+              <w:t xml:space="preserve"> view (and act as required) and modify each other’s states.</w:t>
             </w:r>
           </w:p>
           <w:p>
@@ -2185,7 +2430,25 @@
                 <w:sz w:val="20"/>
                 <w:szCs w:val="20"/>
               </w:rPr>
-              <w:t>Conversion from API DTOs to JSONs accepted by MapBox GL JS as Layers</w:t>
+              <w:t xml:space="preserve">Conversion from API DTOs to JSONs accepted by </w:t>
+            </w:r>
+            <w:proofErr w:type="spellStart"/>
+            <w:r>
+              <w:rPr>
+                <w:rFonts w:asciiTheme="majorHAnsi" w:hAnsiTheme="majorHAnsi"/>
+                <w:sz w:val="20"/>
+                <w:szCs w:val="20"/>
+              </w:rPr>
+              <w:t>MapBox</w:t>
+            </w:r>
+            <w:proofErr w:type="spellEnd"/>
+            <w:r>
+              <w:rPr>
+                <w:rFonts w:asciiTheme="majorHAnsi" w:hAnsiTheme="majorHAnsi"/>
+                <w:sz w:val="20"/>
+                <w:szCs w:val="20"/>
+              </w:rPr>
+              <w:t xml:space="preserve"> GL JS as Layers</w:t>
             </w:r>
           </w:p>
         </w:tc>
@@ -2298,7 +2561,43 @@
                 <w:sz w:val="20"/>
                 <w:szCs w:val="20"/>
               </w:rPr>
-              <w:t>Figure out GeoJSON Data manipulation in Mapbox GL JS to display special layers</w:t>
+              <w:t xml:space="preserve">Figure out </w:t>
+            </w:r>
+            <w:proofErr w:type="spellStart"/>
+            <w:r>
+              <w:rPr>
+                <w:rFonts w:asciiTheme="majorHAnsi" w:hAnsiTheme="majorHAnsi"/>
+                <w:sz w:val="20"/>
+                <w:szCs w:val="20"/>
+              </w:rPr>
+              <w:t>GeoJSON</w:t>
+            </w:r>
+            <w:proofErr w:type="spellEnd"/>
+            <w:r>
+              <w:rPr>
+                <w:rFonts w:asciiTheme="majorHAnsi" w:hAnsiTheme="majorHAnsi"/>
+                <w:sz w:val="20"/>
+                <w:szCs w:val="20"/>
+              </w:rPr>
+              <w:t xml:space="preserve"> Data manipulation in </w:t>
+            </w:r>
+            <w:proofErr w:type="spellStart"/>
+            <w:r>
+              <w:rPr>
+                <w:rFonts w:asciiTheme="majorHAnsi" w:hAnsiTheme="majorHAnsi"/>
+                <w:sz w:val="20"/>
+                <w:szCs w:val="20"/>
+              </w:rPr>
+              <w:t>Mapbox</w:t>
+            </w:r>
+            <w:proofErr w:type="spellEnd"/>
+            <w:r>
+              <w:rPr>
+                <w:rFonts w:asciiTheme="majorHAnsi" w:hAnsiTheme="majorHAnsi"/>
+                <w:sz w:val="20"/>
+                <w:szCs w:val="20"/>
+              </w:rPr>
+              <w:t xml:space="preserve"> GL JS to display special layers</w:t>
             </w:r>
           </w:p>
         </w:tc>
@@ -2320,7 +2619,25 @@
                 <w:sz w:val="20"/>
                 <w:szCs w:val="20"/>
               </w:rPr>
-              <w:t>Ex. only show objects from the GeoJSON that contain 'type == "restaurant"'</w:t>
+              <w:t xml:space="preserve">Ex. only show objects from the </w:t>
+            </w:r>
+            <w:proofErr w:type="spellStart"/>
+            <w:r>
+              <w:rPr>
+                <w:rFonts w:asciiTheme="majorHAnsi" w:hAnsiTheme="majorHAnsi"/>
+                <w:sz w:val="20"/>
+                <w:szCs w:val="20"/>
+              </w:rPr>
+              <w:t>GeoJSON</w:t>
+            </w:r>
+            <w:proofErr w:type="spellEnd"/>
+            <w:r>
+              <w:rPr>
+                <w:rFonts w:asciiTheme="majorHAnsi" w:hAnsiTheme="majorHAnsi"/>
+                <w:sz w:val="20"/>
+                <w:szCs w:val="20"/>
+              </w:rPr>
+              <w:t xml:space="preserve"> that contain 'type == "restaurant"'</w:t>
             </w:r>
           </w:p>
           <w:p>
@@ -2664,15 +2981,7 @@
                 <w:sz w:val="20"/>
                 <w:szCs w:val="20"/>
               </w:rPr>
-              <w:t>#1</w:t>
-            </w:r>
-            <w:r>
-              <w:rPr>
-                <w:rFonts w:asciiTheme="majorHAnsi" w:hAnsiTheme="majorHAnsi"/>
-                <w:sz w:val="20"/>
-                <w:szCs w:val="20"/>
-              </w:rPr>
-              <w:t>9</w:t>
+              <w:t>#19</w:t>
             </w:r>
           </w:p>
         </w:tc>
@@ -2801,13 +3110,23 @@
                 <w:szCs w:val="20"/>
               </w:rPr>
             </w:pPr>
-            <w:r>
-              <w:rPr>
-                <w:rFonts w:asciiTheme="majorHAnsi" w:hAnsiTheme="majorHAnsi"/>
-                <w:sz w:val="20"/>
-                <w:szCs w:val="20"/>
-              </w:rPr>
-              <w:t>BaseMap Implementation</w:t>
+            <w:proofErr w:type="spellStart"/>
+            <w:r>
+              <w:rPr>
+                <w:rFonts w:asciiTheme="majorHAnsi" w:hAnsiTheme="majorHAnsi"/>
+                <w:sz w:val="20"/>
+                <w:szCs w:val="20"/>
+              </w:rPr>
+              <w:t>BaseMap</w:t>
+            </w:r>
+            <w:proofErr w:type="spellEnd"/>
+            <w:r>
+              <w:rPr>
+                <w:rFonts w:asciiTheme="majorHAnsi" w:hAnsiTheme="majorHAnsi"/>
+                <w:sz w:val="20"/>
+                <w:szCs w:val="20"/>
+              </w:rPr>
+              <w:t xml:space="preserve"> Implementation</w:t>
             </w:r>
           </w:p>
         </w:tc>
@@ -2883,13 +3202,23 @@
                 <w:szCs w:val="20"/>
               </w:rPr>
             </w:pPr>
-            <w:r>
-              <w:rPr>
-                <w:rFonts w:asciiTheme="majorHAnsi" w:hAnsiTheme="majorHAnsi"/>
-                <w:sz w:val="20"/>
-                <w:szCs w:val="20"/>
-              </w:rPr>
-              <w:t>Likely will need to be extended.</w:t>
+            <w:proofErr w:type="gramStart"/>
+            <w:r>
+              <w:rPr>
+                <w:rFonts w:asciiTheme="majorHAnsi" w:hAnsiTheme="majorHAnsi"/>
+                <w:sz w:val="20"/>
+                <w:szCs w:val="20"/>
+              </w:rPr>
+              <w:t>Likely</w:t>
+            </w:r>
+            <w:proofErr w:type="gramEnd"/>
+            <w:r>
+              <w:rPr>
+                <w:rFonts w:asciiTheme="majorHAnsi" w:hAnsiTheme="majorHAnsi"/>
+                <w:sz w:val="20"/>
+                <w:szCs w:val="20"/>
+              </w:rPr>
+              <w:t xml:space="preserve"> will need to be extended.</w:t>
             </w:r>
           </w:p>
         </w:tc>
@@ -3002,7 +3331,23 @@
                 <w:sz w:val="20"/>
                 <w:szCs w:val="20"/>
               </w:rPr>
-              <w:t>Must use implementation from #18 and design from #10</w:t>
+              <w:t>Must use implementation from #</w:t>
+            </w:r>
+            <w:r>
+              <w:rPr>
+                <w:rFonts w:asciiTheme="majorHAnsi" w:hAnsiTheme="majorHAnsi"/>
+                <w:sz w:val="20"/>
+                <w:szCs w:val="20"/>
+              </w:rPr>
+              <w:t>28</w:t>
+            </w:r>
+            <w:r>
+              <w:rPr>
+                <w:rFonts w:asciiTheme="majorHAnsi" w:hAnsiTheme="majorHAnsi"/>
+                <w:sz w:val="20"/>
+                <w:szCs w:val="20"/>
+              </w:rPr>
+              <w:t xml:space="preserve"> and design from #10</w:t>
             </w:r>
           </w:p>
         </w:tc>
@@ -4091,6 +4436,7 @@
   <w:style w:type="character" w:default="1" w:styleId="DefaultParagraphFont">
     <w:name w:val="Default Paragraph Font"/>
     <w:uiPriority w:val="1"/>
+    <w:semiHidden/>
     <w:unhideWhenUsed/>
   </w:style>
   <w:style w:type="table" w:default="1" w:styleId="TableNormal">

--- a/docs/sprints/sprint_1/sprint_requirements_1.docx
+++ b/docs/sprints/sprint_1/sprint_requirements_1.docx
@@ -14,11 +14,9 @@
       <w:pPr>
         <w:pStyle w:val="Subtitle"/>
       </w:pPr>
-      <w:proofErr w:type="spellStart"/>
       <w:r>
         <w:t>lu-lvb-JourneyPlanner</w:t>
       </w:r>
-      <w:proofErr w:type="spellEnd"/>
     </w:p>
     <w:p>
       <w:pPr>
@@ -76,15 +74,7 @@
     <w:p/>
     <w:p>
       <w:r>
-        <w:t xml:space="preserve">Estimated Size </w:t>
-      </w:r>
-      <w:proofErr w:type="spellStart"/>
-      <w:r>
-        <w:t>base don</w:t>
-      </w:r>
-      <w:proofErr w:type="spellEnd"/>
-      <w:r>
-        <w:t xml:space="preserve"> T</w:t>
+        <w:t>Estimated Size base don T</w:t>
       </w:r>
       <w:r>
         <w:t>-Shirt sizes (XS, S, M, L, XL)</w:t>
@@ -222,19 +212,23 @@
                 <w:szCs w:val="20"/>
                 <w:lang w:val="es-MX"/>
               </w:rPr>
-              <w:t xml:space="preserve">GH </w:t>
-            </w:r>
-            <w:proofErr w:type="spellStart"/>
-            <w:r>
+              <w:t>GH Issue #</w:t>
+            </w:r>
+          </w:p>
+        </w:tc>
+        <w:tc>
+          <w:tcPr>
+            <w:tcW w:w="2580" w:type="dxa"/>
+          </w:tcPr>
+          <w:p>
+            <w:pPr>
               <w:rPr>
                 <w:rFonts w:asciiTheme="majorHAnsi" w:hAnsiTheme="majorHAnsi"/>
                 <w:sz w:val="20"/>
                 <w:szCs w:val="20"/>
                 <w:lang w:val="es-MX"/>
               </w:rPr>
-              <w:t>Issue</w:t>
-            </w:r>
-            <w:proofErr w:type="spellEnd"/>
+            </w:pPr>
             <w:r>
               <w:rPr>
                 <w:rFonts w:asciiTheme="majorHAnsi" w:hAnsiTheme="majorHAnsi"/>
@@ -242,13 +236,13 @@
                 <w:szCs w:val="20"/>
                 <w:lang w:val="es-MX"/>
               </w:rPr>
-              <w:t xml:space="preserve"> #</w:t>
-            </w:r>
-          </w:p>
-        </w:tc>
-        <w:tc>
-          <w:tcPr>
-            <w:tcW w:w="2580" w:type="dxa"/>
+              <w:t>Title</w:t>
+            </w:r>
+          </w:p>
+        </w:tc>
+        <w:tc>
+          <w:tcPr>
+            <w:tcW w:w="2867" w:type="dxa"/>
           </w:tcPr>
           <w:p>
             <w:pPr>
@@ -259,7 +253,6 @@
                 <w:lang w:val="es-MX"/>
               </w:rPr>
             </w:pPr>
-            <w:proofErr w:type="spellStart"/>
             <w:r>
               <w:rPr>
                 <w:rFonts w:asciiTheme="majorHAnsi" w:hAnsiTheme="majorHAnsi"/>
@@ -267,14 +260,13 @@
                 <w:szCs w:val="20"/>
                 <w:lang w:val="es-MX"/>
               </w:rPr>
-              <w:t>Title</w:t>
-            </w:r>
-            <w:proofErr w:type="spellEnd"/>
-          </w:p>
-        </w:tc>
-        <w:tc>
-          <w:tcPr>
-            <w:tcW w:w="2867" w:type="dxa"/>
+              <w:t>Description</w:t>
+            </w:r>
+          </w:p>
+        </w:tc>
+        <w:tc>
+          <w:tcPr>
+            <w:tcW w:w="1037" w:type="dxa"/>
           </w:tcPr>
           <w:p>
             <w:pPr>
@@ -285,7 +277,6 @@
                 <w:lang w:val="es-MX"/>
               </w:rPr>
             </w:pPr>
-            <w:proofErr w:type="spellStart"/>
             <w:r>
               <w:rPr>
                 <w:rFonts w:asciiTheme="majorHAnsi" w:hAnsiTheme="majorHAnsi"/>
@@ -293,14 +284,13 @@
                 <w:szCs w:val="20"/>
                 <w:lang w:val="es-MX"/>
               </w:rPr>
-              <w:t>Description</w:t>
-            </w:r>
-            <w:proofErr w:type="spellEnd"/>
-          </w:p>
-        </w:tc>
-        <w:tc>
-          <w:tcPr>
-            <w:tcW w:w="1037" w:type="dxa"/>
+              <w:t>Estimated Size</w:t>
+            </w:r>
+          </w:p>
+        </w:tc>
+        <w:tc>
+          <w:tcPr>
+            <w:tcW w:w="1970" w:type="dxa"/>
           </w:tcPr>
           <w:p>
             <w:pPr>
@@ -311,7 +301,6 @@
                 <w:lang w:val="es-MX"/>
               </w:rPr>
             </w:pPr>
-            <w:proofErr w:type="spellStart"/>
             <w:r>
               <w:rPr>
                 <w:rFonts w:asciiTheme="majorHAnsi" w:hAnsiTheme="majorHAnsi"/>
@@ -319,55 +308,8 @@
                 <w:szCs w:val="20"/>
                 <w:lang w:val="es-MX"/>
               </w:rPr>
-              <w:t>Estimated</w:t>
-            </w:r>
-            <w:proofErr w:type="spellEnd"/>
-            <w:r>
-              <w:rPr>
-                <w:rFonts w:asciiTheme="majorHAnsi" w:hAnsiTheme="majorHAnsi"/>
-                <w:sz w:val="20"/>
-                <w:szCs w:val="20"/>
-                <w:lang w:val="es-MX"/>
-              </w:rPr>
-              <w:t xml:space="preserve"> </w:t>
-            </w:r>
-            <w:proofErr w:type="spellStart"/>
-            <w:r>
-              <w:rPr>
-                <w:rFonts w:asciiTheme="majorHAnsi" w:hAnsiTheme="majorHAnsi"/>
-                <w:sz w:val="20"/>
-                <w:szCs w:val="20"/>
-                <w:lang w:val="es-MX"/>
-              </w:rPr>
-              <w:t>Size</w:t>
-            </w:r>
-            <w:proofErr w:type="spellEnd"/>
-          </w:p>
-        </w:tc>
-        <w:tc>
-          <w:tcPr>
-            <w:tcW w:w="1970" w:type="dxa"/>
-          </w:tcPr>
-          <w:p>
-            <w:pPr>
-              <w:rPr>
-                <w:rFonts w:asciiTheme="majorHAnsi" w:hAnsiTheme="majorHAnsi"/>
-                <w:sz w:val="20"/>
-                <w:szCs w:val="20"/>
-                <w:lang w:val="es-MX"/>
-              </w:rPr>
-            </w:pPr>
-            <w:proofErr w:type="spellStart"/>
-            <w:r>
-              <w:rPr>
-                <w:rFonts w:asciiTheme="majorHAnsi" w:hAnsiTheme="majorHAnsi"/>
-                <w:sz w:val="20"/>
-                <w:szCs w:val="20"/>
-                <w:lang w:val="es-MX"/>
-              </w:rPr>
               <w:t>Reporter</w:t>
             </w:r>
-            <w:proofErr w:type="spellEnd"/>
           </w:p>
         </w:tc>
       </w:tr>
@@ -409,23 +351,13 @@
                 <w:szCs w:val="20"/>
               </w:rPr>
             </w:pPr>
-            <w:proofErr w:type="spellStart"/>
-            <w:r>
-              <w:rPr>
-                <w:rFonts w:asciiTheme="majorHAnsi" w:hAnsiTheme="majorHAnsi"/>
-                <w:sz w:val="20"/>
-                <w:szCs w:val="20"/>
-              </w:rPr>
-              <w:t>lvb</w:t>
-            </w:r>
-            <w:proofErr w:type="spellEnd"/>
-            <w:r>
-              <w:rPr>
-                <w:rFonts w:asciiTheme="majorHAnsi" w:hAnsiTheme="majorHAnsi"/>
-                <w:sz w:val="20"/>
-                <w:szCs w:val="20"/>
-              </w:rPr>
-              <w:t xml:space="preserve"> OTP APIs available in shared Postman workspace</w:t>
+            <w:r>
+              <w:rPr>
+                <w:rFonts w:asciiTheme="majorHAnsi" w:hAnsiTheme="majorHAnsi"/>
+                <w:sz w:val="20"/>
+                <w:szCs w:val="20"/>
+              </w:rPr>
+              <w:t>lvb OTP APIs available in shared Postman workspace</w:t>
             </w:r>
           </w:p>
         </w:tc>
@@ -673,25 +605,7 @@
                 <w:sz w:val="20"/>
                 <w:szCs w:val="20"/>
               </w:rPr>
-              <w:t xml:space="preserve">Organize </w:t>
-            </w:r>
-            <w:proofErr w:type="gramStart"/>
-            <w:r>
-              <w:rPr>
-                <w:rFonts w:asciiTheme="majorHAnsi" w:hAnsiTheme="majorHAnsi"/>
-                <w:sz w:val="20"/>
-                <w:szCs w:val="20"/>
-              </w:rPr>
-              <w:t>repository’s</w:t>
-            </w:r>
-            <w:proofErr w:type="gramEnd"/>
-            <w:r>
-              <w:rPr>
-                <w:rFonts w:asciiTheme="majorHAnsi" w:hAnsiTheme="majorHAnsi"/>
-                <w:sz w:val="20"/>
-                <w:szCs w:val="20"/>
-              </w:rPr>
-              <w:t xml:space="preserve"> folder structure to contain all the information from the project.</w:t>
+              <w:t>Organize repository’s folder structure to contain all the information from the project.</w:t>
             </w:r>
           </w:p>
         </w:tc>
@@ -897,23 +811,13 @@
                 <w:szCs w:val="20"/>
               </w:rPr>
             </w:pPr>
-            <w:proofErr w:type="spellStart"/>
-            <w:r>
-              <w:rPr>
-                <w:rFonts w:asciiTheme="majorHAnsi" w:hAnsiTheme="majorHAnsi"/>
-                <w:sz w:val="20"/>
-                <w:szCs w:val="20"/>
-              </w:rPr>
-              <w:t>ESLint</w:t>
-            </w:r>
-            <w:proofErr w:type="spellEnd"/>
-            <w:r>
-              <w:rPr>
-                <w:rFonts w:asciiTheme="majorHAnsi" w:hAnsiTheme="majorHAnsi"/>
-                <w:sz w:val="20"/>
-                <w:szCs w:val="20"/>
-              </w:rPr>
-              <w:t xml:space="preserve"> Formatting Rules</w:t>
+            <w:r>
+              <w:rPr>
+                <w:rFonts w:asciiTheme="majorHAnsi" w:hAnsiTheme="majorHAnsi"/>
+                <w:sz w:val="20"/>
+                <w:szCs w:val="20"/>
+              </w:rPr>
+              <w:t>ESLint Formatting Rules</w:t>
             </w:r>
           </w:p>
         </w:tc>
@@ -1150,23 +1054,13 @@
                 <w:szCs w:val="20"/>
               </w:rPr>
             </w:pPr>
-            <w:proofErr w:type="spellStart"/>
-            <w:r>
-              <w:rPr>
-                <w:rFonts w:asciiTheme="majorHAnsi" w:hAnsiTheme="majorHAnsi"/>
-                <w:sz w:val="20"/>
-                <w:szCs w:val="20"/>
-              </w:rPr>
-              <w:t>autocompleteService</w:t>
-            </w:r>
-            <w:proofErr w:type="spellEnd"/>
-            <w:r>
-              <w:rPr>
-                <w:rFonts w:asciiTheme="majorHAnsi" w:hAnsiTheme="majorHAnsi"/>
-                <w:sz w:val="20"/>
-                <w:szCs w:val="20"/>
-              </w:rPr>
-              <w:t xml:space="preserve"> API Implementation</w:t>
+            <w:r>
+              <w:rPr>
+                <w:rFonts w:asciiTheme="majorHAnsi" w:hAnsiTheme="majorHAnsi"/>
+                <w:sz w:val="20"/>
+                <w:szCs w:val="20"/>
+              </w:rPr>
+              <w:t>autocompleteService API Implementation</w:t>
             </w:r>
           </w:p>
         </w:tc>
@@ -1188,25 +1082,7 @@
                 <w:sz w:val="20"/>
                 <w:szCs w:val="20"/>
               </w:rPr>
-              <w:t xml:space="preserve">Implementation of </w:t>
-            </w:r>
-            <w:proofErr w:type="spellStart"/>
-            <w:r>
-              <w:rPr>
-                <w:rFonts w:asciiTheme="majorHAnsi" w:hAnsiTheme="majorHAnsi"/>
-                <w:sz w:val="20"/>
-                <w:szCs w:val="20"/>
-              </w:rPr>
-              <w:t>autocompleteService</w:t>
-            </w:r>
-            <w:proofErr w:type="spellEnd"/>
-            <w:r>
-              <w:rPr>
-                <w:rFonts w:asciiTheme="majorHAnsi" w:hAnsiTheme="majorHAnsi"/>
-                <w:sz w:val="20"/>
-                <w:szCs w:val="20"/>
-              </w:rPr>
-              <w:t xml:space="preserve"> API (with mock objects and testing of functions).</w:t>
+              <w:t>Implementation of autocompleteService API (with mock objects and testing of functions).</w:t>
             </w:r>
           </w:p>
         </w:tc>
@@ -1343,79 +1219,7 @@
                 <w:sz w:val="20"/>
                 <w:szCs w:val="20"/>
               </w:rPr>
-              <w:t xml:space="preserve">Create layout of the app (map, control panel, filters, settings, and other buttons) basing yourself </w:t>
-            </w:r>
-            <w:proofErr w:type="gramStart"/>
-            <w:r>
-              <w:rPr>
-                <w:rFonts w:asciiTheme="majorHAnsi" w:hAnsiTheme="majorHAnsi"/>
-                <w:sz w:val="20"/>
-                <w:szCs w:val="20"/>
-              </w:rPr>
-              <w:t>off of</w:t>
-            </w:r>
-            <w:proofErr w:type="gramEnd"/>
-            <w:r>
-              <w:rPr>
-                <w:rFonts w:asciiTheme="majorHAnsi" w:hAnsiTheme="majorHAnsi"/>
-                <w:sz w:val="20"/>
-                <w:szCs w:val="20"/>
-              </w:rPr>
-              <w:t xml:space="preserve"> the Requirement document provided by </w:t>
-            </w:r>
-            <w:proofErr w:type="spellStart"/>
-            <w:r>
-              <w:rPr>
-                <w:rFonts w:asciiTheme="majorHAnsi" w:hAnsiTheme="majorHAnsi"/>
-                <w:sz w:val="20"/>
-                <w:szCs w:val="20"/>
-              </w:rPr>
-              <w:t>Leipziger</w:t>
-            </w:r>
-            <w:proofErr w:type="spellEnd"/>
-            <w:r>
-              <w:rPr>
-                <w:rFonts w:asciiTheme="majorHAnsi" w:hAnsiTheme="majorHAnsi"/>
-                <w:sz w:val="20"/>
-                <w:szCs w:val="20"/>
-              </w:rPr>
-              <w:t xml:space="preserve"> </w:t>
-            </w:r>
-            <w:proofErr w:type="spellStart"/>
-            <w:r>
-              <w:rPr>
-                <w:rFonts w:asciiTheme="majorHAnsi" w:hAnsiTheme="majorHAnsi"/>
-                <w:sz w:val="20"/>
-                <w:szCs w:val="20"/>
-              </w:rPr>
-              <w:t>Verkehrsbetriebe</w:t>
-            </w:r>
-            <w:proofErr w:type="spellEnd"/>
-            <w:r>
-              <w:rPr>
-                <w:rFonts w:asciiTheme="majorHAnsi" w:hAnsiTheme="majorHAnsi"/>
-                <w:sz w:val="20"/>
-                <w:szCs w:val="20"/>
-              </w:rPr>
-              <w:t xml:space="preserve"> and existing OTP UI apps (Such as </w:t>
-            </w:r>
-            <w:proofErr w:type="spellStart"/>
-            <w:r>
-              <w:rPr>
-                <w:rFonts w:asciiTheme="majorHAnsi" w:hAnsiTheme="majorHAnsi"/>
-                <w:sz w:val="20"/>
-                <w:szCs w:val="20"/>
-              </w:rPr>
-              <w:t>Digitransit</w:t>
-            </w:r>
-            <w:proofErr w:type="spellEnd"/>
-            <w:r>
-              <w:rPr>
-                <w:rFonts w:asciiTheme="majorHAnsi" w:hAnsiTheme="majorHAnsi"/>
-                <w:sz w:val="20"/>
-                <w:szCs w:val="20"/>
-              </w:rPr>
-              <w:t xml:space="preserve"> from HSL).</w:t>
+              <w:t>Create layout of the app (map, control panel, filters, settings, and other buttons) basing yourself off of the Requirement document provided by Leipziger Verkehrsbetriebe and existing OTP UI apps (Such as Digitransit from HSL).</w:t>
             </w:r>
           </w:p>
         </w:tc>
@@ -1613,7 +1417,6 @@
                 <w:szCs w:val="20"/>
               </w:rPr>
             </w:pPr>
-            <w:proofErr w:type="spellStart"/>
             <w:r>
               <w:rPr>
                 <w:rFonts w:asciiTheme="majorHAnsi" w:hAnsiTheme="majorHAnsi"/>
@@ -1646,7 +1449,6 @@
               </w:rPr>
               <w:t>Service</w:t>
             </w:r>
-            <w:proofErr w:type="spellEnd"/>
             <w:r>
               <w:rPr>
                 <w:rFonts w:asciiTheme="majorHAnsi" w:hAnsiTheme="majorHAnsi"/>
@@ -1683,16 +1485,7 @@
                 <w:sz w:val="20"/>
                 <w:szCs w:val="20"/>
               </w:rPr>
-              <w:t xml:space="preserve">Implementation of </w:t>
-            </w:r>
-            <w:proofErr w:type="spellStart"/>
-            <w:r>
-              <w:rPr>
-                <w:rFonts w:asciiTheme="majorHAnsi" w:hAnsiTheme="majorHAnsi"/>
-                <w:sz w:val="20"/>
-                <w:szCs w:val="20"/>
-              </w:rPr>
-              <w:t>nearbysearch</w:t>
+              <w:t>Implementation of nearbysearch</w:t>
             </w:r>
             <w:r>
               <w:rPr>
@@ -1718,7 +1511,6 @@
               </w:rPr>
               <w:t>Service</w:t>
             </w:r>
-            <w:proofErr w:type="spellEnd"/>
             <w:r>
               <w:rPr>
                 <w:rFonts w:asciiTheme="majorHAnsi" w:hAnsiTheme="majorHAnsi"/>
@@ -1810,7 +1602,6 @@
                 <w:szCs w:val="20"/>
               </w:rPr>
             </w:pPr>
-            <w:proofErr w:type="spellStart"/>
             <w:r>
               <w:rPr>
                 <w:rFonts w:asciiTheme="majorHAnsi" w:hAnsiTheme="majorHAnsi"/>
@@ -1819,7 +1610,6 @@
               </w:rPr>
               <w:t>routingService</w:t>
             </w:r>
-            <w:proofErr w:type="spellEnd"/>
           </w:p>
           <w:p>
             <w:pPr>
@@ -1865,52 +1655,24 @@
                 <w:sz w:val="20"/>
                 <w:szCs w:val="20"/>
               </w:rPr>
-              <w:t xml:space="preserve">Implementation of </w:t>
-            </w:r>
-            <w:proofErr w:type="spellStart"/>
-            <w:r>
-              <w:rPr>
-                <w:rFonts w:asciiTheme="majorHAnsi" w:hAnsiTheme="majorHAnsi"/>
-                <w:sz w:val="20"/>
-                <w:szCs w:val="20"/>
-              </w:rPr>
-              <w:t>routingService</w:t>
-            </w:r>
-            <w:proofErr w:type="spellEnd"/>
-          </w:p>
-          <w:p>
-            <w:pPr>
-              <w:rPr>
-                <w:rFonts w:asciiTheme="majorHAnsi" w:hAnsiTheme="majorHAnsi"/>
-                <w:sz w:val="20"/>
-                <w:szCs w:val="20"/>
-              </w:rPr>
-            </w:pPr>
-            <w:r>
-              <w:rPr>
-                <w:rFonts w:asciiTheme="majorHAnsi" w:hAnsiTheme="majorHAnsi"/>
-                <w:sz w:val="20"/>
-                <w:szCs w:val="20"/>
-              </w:rPr>
-              <w:t xml:space="preserve">API (with mock objects and </w:t>
-            </w:r>
-            <w:proofErr w:type="gramStart"/>
-            <w:r>
-              <w:rPr>
-                <w:rFonts w:asciiTheme="majorHAnsi" w:hAnsiTheme="majorHAnsi"/>
-                <w:sz w:val="20"/>
-                <w:szCs w:val="20"/>
-              </w:rPr>
-              <w:t>testing of</w:t>
-            </w:r>
-            <w:proofErr w:type="gramEnd"/>
-            <w:r>
-              <w:rPr>
-                <w:rFonts w:asciiTheme="majorHAnsi" w:hAnsiTheme="majorHAnsi"/>
-                <w:sz w:val="20"/>
-                <w:szCs w:val="20"/>
-              </w:rPr>
-              <w:t xml:space="preserve"> functions).</w:t>
+              <w:t>Implementation of routingService</w:t>
+            </w:r>
+          </w:p>
+          <w:p>
+            <w:pPr>
+              <w:rPr>
+                <w:rFonts w:asciiTheme="majorHAnsi" w:hAnsiTheme="majorHAnsi"/>
+                <w:sz w:val="20"/>
+                <w:szCs w:val="20"/>
+              </w:rPr>
+            </w:pPr>
+            <w:r>
+              <w:rPr>
+                <w:rFonts w:asciiTheme="majorHAnsi" w:hAnsiTheme="majorHAnsi"/>
+                <w:sz w:val="20"/>
+                <w:szCs w:val="20"/>
+              </w:rPr>
+              <w:t>API (with mock objects and testing of functions).</w:t>
             </w:r>
           </w:p>
         </w:tc>
@@ -2003,7 +1765,6 @@
                 <w:szCs w:val="20"/>
               </w:rPr>
             </w:pPr>
-            <w:proofErr w:type="spellStart"/>
             <w:r>
               <w:rPr>
                 <w:rFonts w:asciiTheme="majorHAnsi" w:hAnsiTheme="majorHAnsi"/>
@@ -2012,7 +1773,6 @@
               </w:rPr>
               <w:t>stopmonitorService</w:t>
             </w:r>
-            <w:proofErr w:type="spellEnd"/>
           </w:p>
           <w:p>
             <w:pPr>
@@ -2059,7 +1819,6 @@
               </w:rPr>
               <w:t xml:space="preserve">Implementation of </w:t>
             </w:r>
-            <w:proofErr w:type="spellStart"/>
             <w:r>
               <w:rPr>
                 <w:sz w:val="20"/>
@@ -2067,41 +1826,22 @@
               </w:rPr>
               <w:t>stopmonitorService</w:t>
             </w:r>
-            <w:proofErr w:type="spellEnd"/>
-          </w:p>
-          <w:p>
-            <w:pPr>
-              <w:rPr>
-                <w:rFonts w:asciiTheme="majorHAnsi" w:hAnsiTheme="majorHAnsi"/>
-                <w:sz w:val="20"/>
-                <w:szCs w:val="20"/>
-              </w:rPr>
-            </w:pPr>
-            <w:r>
-              <w:rPr>
-                <w:rFonts w:asciiTheme="majorHAnsi" w:hAnsiTheme="majorHAnsi"/>
-                <w:sz w:val="20"/>
-                <w:szCs w:val="20"/>
-              </w:rPr>
-              <w:t xml:space="preserve">API (with mock objects and </w:t>
-            </w:r>
-            <w:proofErr w:type="gramStart"/>
-            <w:r>
-              <w:rPr>
-                <w:rFonts w:asciiTheme="majorHAnsi" w:hAnsiTheme="majorHAnsi"/>
-                <w:sz w:val="20"/>
-                <w:szCs w:val="20"/>
-              </w:rPr>
-              <w:t>testing of</w:t>
-            </w:r>
-            <w:proofErr w:type="gramEnd"/>
-            <w:r>
-              <w:rPr>
-                <w:rFonts w:asciiTheme="majorHAnsi" w:hAnsiTheme="majorHAnsi"/>
-                <w:sz w:val="20"/>
-                <w:szCs w:val="20"/>
-              </w:rPr>
-              <w:t xml:space="preserve"> functions).</w:t>
+          </w:p>
+          <w:p>
+            <w:pPr>
+              <w:rPr>
+                <w:rFonts w:asciiTheme="majorHAnsi" w:hAnsiTheme="majorHAnsi"/>
+                <w:sz w:val="20"/>
+                <w:szCs w:val="20"/>
+              </w:rPr>
+            </w:pPr>
+            <w:r>
+              <w:rPr>
+                <w:rFonts w:asciiTheme="majorHAnsi" w:hAnsiTheme="majorHAnsi"/>
+                <w:sz w:val="20"/>
+                <w:szCs w:val="20"/>
+              </w:rPr>
+              <w:t>API (with mock objects and testing of functions).</w:t>
             </w:r>
           </w:p>
         </w:tc>
@@ -2214,25 +1954,7 @@
                 <w:sz w:val="20"/>
                 <w:szCs w:val="20"/>
               </w:rPr>
-              <w:t xml:space="preserve">Communication between components needs to take place </w:t>
-            </w:r>
-            <w:proofErr w:type="gramStart"/>
-            <w:r>
-              <w:rPr>
-                <w:rFonts w:asciiTheme="majorHAnsi" w:hAnsiTheme="majorHAnsi"/>
-                <w:sz w:val="20"/>
-                <w:szCs w:val="20"/>
-              </w:rPr>
-              <w:t>in order to</w:t>
-            </w:r>
-            <w:proofErr w:type="gramEnd"/>
-            <w:r>
-              <w:rPr>
-                <w:rFonts w:asciiTheme="majorHAnsi" w:hAnsiTheme="majorHAnsi"/>
-                <w:sz w:val="20"/>
-                <w:szCs w:val="20"/>
-              </w:rPr>
-              <w:t xml:space="preserve"> view (and act as required) and modify each other’s states.</w:t>
+              <w:t>Communication between components needs to take place in order to view (and act as required) and modify each other’s states.</w:t>
             </w:r>
           </w:p>
           <w:p>
@@ -2430,25 +2152,7 @@
                 <w:sz w:val="20"/>
                 <w:szCs w:val="20"/>
               </w:rPr>
-              <w:t xml:space="preserve">Conversion from API DTOs to JSONs accepted by </w:t>
-            </w:r>
-            <w:proofErr w:type="spellStart"/>
-            <w:r>
-              <w:rPr>
-                <w:rFonts w:asciiTheme="majorHAnsi" w:hAnsiTheme="majorHAnsi"/>
-                <w:sz w:val="20"/>
-                <w:szCs w:val="20"/>
-              </w:rPr>
-              <w:t>MapBox</w:t>
-            </w:r>
-            <w:proofErr w:type="spellEnd"/>
-            <w:r>
-              <w:rPr>
-                <w:rFonts w:asciiTheme="majorHAnsi" w:hAnsiTheme="majorHAnsi"/>
-                <w:sz w:val="20"/>
-                <w:szCs w:val="20"/>
-              </w:rPr>
-              <w:t xml:space="preserve"> GL JS as Layers</w:t>
+              <w:t>Conversion from API DTOs to JSONs accepted by MapBox GL JS as Layers</w:t>
             </w:r>
           </w:p>
         </w:tc>
@@ -2561,43 +2265,7 @@
                 <w:sz w:val="20"/>
                 <w:szCs w:val="20"/>
               </w:rPr>
-              <w:t xml:space="preserve">Figure out </w:t>
-            </w:r>
-            <w:proofErr w:type="spellStart"/>
-            <w:r>
-              <w:rPr>
-                <w:rFonts w:asciiTheme="majorHAnsi" w:hAnsiTheme="majorHAnsi"/>
-                <w:sz w:val="20"/>
-                <w:szCs w:val="20"/>
-              </w:rPr>
-              <w:t>GeoJSON</w:t>
-            </w:r>
-            <w:proofErr w:type="spellEnd"/>
-            <w:r>
-              <w:rPr>
-                <w:rFonts w:asciiTheme="majorHAnsi" w:hAnsiTheme="majorHAnsi"/>
-                <w:sz w:val="20"/>
-                <w:szCs w:val="20"/>
-              </w:rPr>
-              <w:t xml:space="preserve"> Data manipulation in </w:t>
-            </w:r>
-            <w:proofErr w:type="spellStart"/>
-            <w:r>
-              <w:rPr>
-                <w:rFonts w:asciiTheme="majorHAnsi" w:hAnsiTheme="majorHAnsi"/>
-                <w:sz w:val="20"/>
-                <w:szCs w:val="20"/>
-              </w:rPr>
-              <w:t>Mapbox</w:t>
-            </w:r>
-            <w:proofErr w:type="spellEnd"/>
-            <w:r>
-              <w:rPr>
-                <w:rFonts w:asciiTheme="majorHAnsi" w:hAnsiTheme="majorHAnsi"/>
-                <w:sz w:val="20"/>
-                <w:szCs w:val="20"/>
-              </w:rPr>
-              <w:t xml:space="preserve"> GL JS to display special layers</w:t>
+              <w:t>Figure out GeoJSON Data manipulation in Mapbox GL JS to display special layers</w:t>
             </w:r>
           </w:p>
         </w:tc>
@@ -2619,25 +2287,7 @@
                 <w:sz w:val="20"/>
                 <w:szCs w:val="20"/>
               </w:rPr>
-              <w:t xml:space="preserve">Ex. only show objects from the </w:t>
-            </w:r>
-            <w:proofErr w:type="spellStart"/>
-            <w:r>
-              <w:rPr>
-                <w:rFonts w:asciiTheme="majorHAnsi" w:hAnsiTheme="majorHAnsi"/>
-                <w:sz w:val="20"/>
-                <w:szCs w:val="20"/>
-              </w:rPr>
-              <w:t>GeoJSON</w:t>
-            </w:r>
-            <w:proofErr w:type="spellEnd"/>
-            <w:r>
-              <w:rPr>
-                <w:rFonts w:asciiTheme="majorHAnsi" w:hAnsiTheme="majorHAnsi"/>
-                <w:sz w:val="20"/>
-                <w:szCs w:val="20"/>
-              </w:rPr>
-              <w:t xml:space="preserve"> that contain 'type == "restaurant"'</w:t>
+              <w:t>Ex. only show objects from the GeoJSON that contain 'type == "restaurant"'</w:t>
             </w:r>
           </w:p>
           <w:p>
@@ -2826,7 +2476,15 @@
                 <w:sz w:val="20"/>
                 <w:szCs w:val="20"/>
               </w:rPr>
-              <w:t>#18</w:t>
+              <w:t>#</w:t>
+            </w:r>
+            <w:r>
+              <w:rPr>
+                <w:rFonts w:asciiTheme="majorHAnsi" w:hAnsiTheme="majorHAnsi"/>
+                <w:sz w:val="20"/>
+                <w:szCs w:val="20"/>
+              </w:rPr>
+              <w:t>26</w:t>
             </w:r>
           </w:p>
         </w:tc>
@@ -2981,7 +2639,15 @@
                 <w:sz w:val="20"/>
                 <w:szCs w:val="20"/>
               </w:rPr>
-              <w:t>#19</w:t>
+              <w:t>#</w:t>
+            </w:r>
+            <w:r>
+              <w:rPr>
+                <w:rFonts w:asciiTheme="majorHAnsi" w:hAnsiTheme="majorHAnsi"/>
+                <w:sz w:val="20"/>
+                <w:szCs w:val="20"/>
+              </w:rPr>
+              <w:t>27</w:t>
             </w:r>
           </w:p>
         </w:tc>
@@ -3094,7 +2760,15 @@
                 <w:sz w:val="20"/>
                 <w:szCs w:val="20"/>
               </w:rPr>
-              <w:t>#20</w:t>
+              <w:t>#</w:t>
+            </w:r>
+            <w:r>
+              <w:rPr>
+                <w:rFonts w:asciiTheme="majorHAnsi" w:hAnsiTheme="majorHAnsi"/>
+                <w:sz w:val="20"/>
+                <w:szCs w:val="20"/>
+              </w:rPr>
+              <w:t>28</w:t>
             </w:r>
           </w:p>
         </w:tc>
@@ -3110,23 +2784,13 @@
                 <w:szCs w:val="20"/>
               </w:rPr>
             </w:pPr>
-            <w:proofErr w:type="spellStart"/>
-            <w:r>
-              <w:rPr>
-                <w:rFonts w:asciiTheme="majorHAnsi" w:hAnsiTheme="majorHAnsi"/>
-                <w:sz w:val="20"/>
-                <w:szCs w:val="20"/>
-              </w:rPr>
-              <w:t>BaseMap</w:t>
-            </w:r>
-            <w:proofErr w:type="spellEnd"/>
-            <w:r>
-              <w:rPr>
-                <w:rFonts w:asciiTheme="majorHAnsi" w:hAnsiTheme="majorHAnsi"/>
-                <w:sz w:val="20"/>
-                <w:szCs w:val="20"/>
-              </w:rPr>
-              <w:t xml:space="preserve"> Implementation</w:t>
+            <w:r>
+              <w:rPr>
+                <w:rFonts w:asciiTheme="majorHAnsi" w:hAnsiTheme="majorHAnsi"/>
+                <w:sz w:val="20"/>
+                <w:szCs w:val="20"/>
+              </w:rPr>
+              <w:t>BaseMap Implementation</w:t>
             </w:r>
           </w:p>
         </w:tc>
@@ -3202,23 +2866,13 @@
                 <w:szCs w:val="20"/>
               </w:rPr>
             </w:pPr>
-            <w:proofErr w:type="gramStart"/>
-            <w:r>
-              <w:rPr>
-                <w:rFonts w:asciiTheme="majorHAnsi" w:hAnsiTheme="majorHAnsi"/>
-                <w:sz w:val="20"/>
-                <w:szCs w:val="20"/>
-              </w:rPr>
-              <w:t>Likely</w:t>
-            </w:r>
-            <w:proofErr w:type="gramEnd"/>
-            <w:r>
-              <w:rPr>
-                <w:rFonts w:asciiTheme="majorHAnsi" w:hAnsiTheme="majorHAnsi"/>
-                <w:sz w:val="20"/>
-                <w:szCs w:val="20"/>
-              </w:rPr>
-              <w:t xml:space="preserve"> will need to be extended.</w:t>
+            <w:r>
+              <w:rPr>
+                <w:rFonts w:asciiTheme="majorHAnsi" w:hAnsiTheme="majorHAnsi"/>
+                <w:sz w:val="20"/>
+                <w:szCs w:val="20"/>
+              </w:rPr>
+              <w:t>Likely will need to be extended.</w:t>
             </w:r>
           </w:p>
         </w:tc>
@@ -3287,7 +2941,15 @@
                 <w:sz w:val="20"/>
                 <w:szCs w:val="20"/>
               </w:rPr>
-              <w:t>#21</w:t>
+              <w:t>#</w:t>
+            </w:r>
+            <w:r>
+              <w:rPr>
+                <w:rFonts w:asciiTheme="majorHAnsi" w:hAnsiTheme="majorHAnsi"/>
+                <w:sz w:val="20"/>
+                <w:szCs w:val="20"/>
+              </w:rPr>
+              <w:t>29</w:t>
             </w:r>
           </w:p>
         </w:tc>
